--- a/Report.docx
+++ b/Report.docx
@@ -1516,13 +1516,95 @@
         <w:tabs>
           <w:tab w:val="left" w:pos="1866"/>
         </w:tabs>
+        <w:rPr>
+          <w:rFonts w:ascii="Calibri" w:hAnsi="Calibri"/>
+        </w:rPr>
       </w:pPr>
       <w:r>
         <w:rPr>
           <w:rFonts w:ascii="Calibri" w:hAnsi="Calibri"/>
         </w:rPr>
-        <w:t>Usernames must be requested via the use of UDP between clients</w:t>
+        <w:t>Usernames must be requested via the use of UDP between clie</w:t>
       </w:r>
+      <w:r>
+        <w:rPr>
+          <w:rFonts w:ascii="Calibri" w:hAnsi="Calibri"/>
+        </w:rPr>
+        <w:t>nt</w:t>
+      </w:r>
+    </w:p>
+    <w:p>
+      <w:pPr>
+        <w:pStyle w:val="ListParagraph"/>
+        <w:tabs>
+          <w:tab w:val="left" w:pos="1866"/>
+        </w:tabs>
+      </w:pPr>
+    </w:p>
+    <w:p>
+      <w:pPr>
+        <w:tabs>
+          <w:tab w:val="left" w:pos="1866"/>
+        </w:tabs>
+      </w:pPr>
+    </w:p>
+    <w:p>
+      <w:pPr>
+        <w:tabs>
+          <w:tab w:val="left" w:pos="1866"/>
+        </w:tabs>
+      </w:pPr>
+    </w:p>
+    <w:p>
+      <w:pPr>
+        <w:tabs>
+          <w:tab w:val="left" w:pos="1866"/>
+        </w:tabs>
+      </w:pPr>
+    </w:p>
+    <w:p>
+      <w:pPr>
+        <w:tabs>
+          <w:tab w:val="left" w:pos="1866"/>
+        </w:tabs>
+      </w:pPr>
+    </w:p>
+    <w:p>
+      <w:pPr>
+        <w:tabs>
+          <w:tab w:val="left" w:pos="1866"/>
+        </w:tabs>
+      </w:pPr>
+    </w:p>
+    <w:p>
+      <w:pPr>
+        <w:tabs>
+          <w:tab w:val="left" w:pos="1866"/>
+        </w:tabs>
+      </w:pPr>
+    </w:p>
+    <w:p>
+      <w:pPr>
+        <w:tabs>
+          <w:tab w:val="left" w:pos="1866"/>
+        </w:tabs>
+      </w:pPr>
+    </w:p>
+    <w:p>
+      <w:pPr>
+        <w:pStyle w:val="ListParagraph"/>
+        <w:tabs>
+          <w:tab w:val="left" w:pos="1866"/>
+        </w:tabs>
+      </w:pPr>
+    </w:p>
+    <w:p>
+      <w:pPr>
+        <w:tabs>
+          <w:tab w:val="left" w:pos="1866"/>
+        </w:tabs>
+        <w:ind w:left="360"/>
+      </w:pPr>
     </w:p>
     <w:p>
       <w:pPr>
@@ -1554,10 +1636,84 @@
       </w:pPr>
       <w:r>
         <w:lastRenderedPageBreak/>
-        <w:t>System model</w:t>
+        <w:t>Python Background</w:t>
       </w:r>
     </w:p>
     <w:p>
+      <w:pPr>
+        <w:rPr>
+          <w:rFonts w:ascii="Calibri" w:hAnsi="Calibri"/>
+          <w:sz w:val="24"/>
+        </w:rPr>
+      </w:pPr>
+      <w:r>
+        <w:rPr>
+          <w:rFonts w:ascii="Calibri" w:hAnsi="Calibri"/>
+          <w:sz w:val="24"/>
+        </w:rPr>
+        <w:t xml:space="preserve">Python was first developed about 20 years ago by a Dutch programmer called </w:t>
+      </w:r>
+      <w:proofErr w:type="spellStart"/>
+      <w:r>
+        <w:rPr>
+          <w:rFonts w:ascii="Calibri" w:hAnsi="Calibri"/>
+          <w:sz w:val="24"/>
+        </w:rPr>
+        <w:t>Gudio</w:t>
+      </w:r>
+      <w:proofErr w:type="spellEnd"/>
+      <w:r>
+        <w:rPr>
+          <w:rFonts w:ascii="Calibri" w:hAnsi="Calibri"/>
+          <w:sz w:val="24"/>
+        </w:rPr>
+        <w:t xml:space="preserve"> van Rossum</w:t>
+      </w:r>
+      <w:r>
+        <w:rPr>
+          <w:rFonts w:ascii="Calibri" w:hAnsi="Calibri"/>
+          <w:sz w:val="24"/>
+        </w:rPr>
+        <w:t>. It was initially developed as a successor to the ABC programming language but able to interface with the Amoeba operating system. Python’s popularity boomed in 2000 with the release of 2.0</w:t>
+      </w:r>
+      <w:r>
+        <w:rPr>
+          <w:rFonts w:ascii="Calibri" w:hAnsi="Calibri"/>
+          <w:sz w:val="24"/>
+        </w:rPr>
+        <w:t xml:space="preserve"> this was aided by the increased usefulness of scripting languages with python being the main alternative to Perl, Ruby on rails was still finding its feet at this point. Python’s easy to read and more relaxed nature to common programming procedures such as initializing and defining variables made it popular with individuals new to programming. The version used in this project is 2.7, released in 2010. Although python is being used to create the Graphical user interface in this project</w:t>
+      </w:r>
+      <w:r>
+        <w:rPr>
+          <w:rFonts w:ascii="Calibri" w:hAnsi="Calibri"/>
+          <w:sz w:val="24"/>
+        </w:rPr>
+        <w:t xml:space="preserve"> it’s often used instead of </w:t>
+      </w:r>
+      <w:proofErr w:type="spellStart"/>
+      <w:r>
+        <w:rPr>
+          <w:rFonts w:ascii="Calibri" w:hAnsi="Calibri"/>
+          <w:sz w:val="24"/>
+        </w:rPr>
+        <w:t>PhP</w:t>
+      </w:r>
+      <w:proofErr w:type="spellEnd"/>
+      <w:r>
+        <w:rPr>
+          <w:rFonts w:ascii="Calibri" w:hAnsi="Calibri"/>
+          <w:sz w:val="24"/>
+        </w:rPr>
+        <w:t xml:space="preserve"> to create the functional backend of websites while being fronted by HTML. In the past 10 Years Google has invested a lot in the language for this particular purpose. The Popular video sharing website “YouTube” currently runs on python.</w:t>
+      </w:r>
+    </w:p>
+    <w:p>
+      <w:pPr>
+        <w:rPr>
+          <w:rFonts w:ascii="Calibri" w:hAnsi="Calibri"/>
+          <w:sz w:val="24"/>
+        </w:rPr>
+      </w:pPr>
       <w:bookmarkStart w:id="0" w:name="_GoBack"/>
       <w:bookmarkEnd w:id="0"/>
     </w:p>
@@ -5081,7 +5237,7 @@
 </file>
 
 <file path=customXml/itemProps5.xml><?xml version="1.0" encoding="utf-8"?>
-<ds:datastoreItem xmlns:ds="http://schemas.openxmlformats.org/officeDocument/2006/customXml" ds:itemID="{F10D8E46-208F-420A-A692-B9E10507F354}">
+<ds:datastoreItem xmlns:ds="http://schemas.openxmlformats.org/officeDocument/2006/customXml" ds:itemID="{8E707C98-AF66-4A4B-84B7-57786DECAAC2}">
   <ds:schemaRefs>
     <ds:schemaRef ds:uri="http://schemas.openxmlformats.org/officeDocument/2006/bibliography"/>
   </ds:schemaRefs>
